--- a/resultados/medicamentos.docx
+++ b/resultados/medicamentos.docx
@@ -43,7 +43,7 @@
               <w:jc w:val="center"/>
             </w:pPr>
             <w:r>
-              <w:t xml:space="preserve">categoria</w:t>
+              <w:t xml:space="preserve">Categoria</w:t>
             </w:r>
           </w:p>
         </w:tc>
@@ -60,7 +60,7 @@
               <w:jc w:val="center"/>
             </w:pPr>
             <w:r>
-              <w:t xml:space="preserve">Global</w:t>
+              <w:t xml:space="preserve">Quantidade</w:t>
             </w:r>
           </w:p>
         </w:tc>
@@ -92,7 +92,7 @@
               <w:jc w:val="center"/>
             </w:pPr>
             <w:r>
-              <w:t xml:space="preserve">422</w:t>
+              <w:t xml:space="preserve">365</w:t>
             </w:r>
           </w:p>
         </w:tc>
@@ -130,7 +130,7 @@
               <w:jc w:val="center"/>
             </w:pPr>
             <w:r>
-              <w:t xml:space="preserve">415 (98.3)</w:t>
+              <w:t xml:space="preserve">360 (98.6)</w:t>
             </w:r>
           </w:p>
         </w:tc>
@@ -159,7 +159,7 @@
               <w:jc w:val="center"/>
             </w:pPr>
             <w:r>
-              <w:t xml:space="preserve">7 ( 1.7)</w:t>
+              <w:t xml:space="preserve">5 ( 1.4)</w:t>
             </w:r>
           </w:p>
         </w:tc>
@@ -197,7 +197,7 @@
               <w:jc w:val="center"/>
             </w:pPr>
             <w:r>
-              <w:t xml:space="preserve">8 ( 1.9)</w:t>
+              <w:t xml:space="preserve">8 ( 2.2)</w:t>
             </w:r>
           </w:p>
         </w:tc>
@@ -226,7 +226,7 @@
               <w:jc w:val="center"/>
             </w:pPr>
             <w:r>
-              <w:t xml:space="preserve">414 (98.1)</w:t>
+              <w:t xml:space="preserve">357 (97.8)</w:t>
             </w:r>
           </w:p>
         </w:tc>
@@ -264,7 +264,7 @@
               <w:jc w:val="center"/>
             </w:pPr>
             <w:r>
-              <w:t xml:space="preserve">320 (75.8)</w:t>
+              <w:t xml:space="preserve">278 (76.2)</w:t>
             </w:r>
           </w:p>
         </w:tc>
@@ -293,7 +293,7 @@
               <w:jc w:val="center"/>
             </w:pPr>
             <w:r>
-              <w:t xml:space="preserve">102 (24.2)</w:t>
+              <w:t xml:space="preserve">87 (23.8)</w:t>
             </w:r>
           </w:p>
         </w:tc>
@@ -331,7 +331,7 @@
               <w:jc w:val="center"/>
             </w:pPr>
             <w:r>
-              <w:t xml:space="preserve">175 (41.5)</w:t>
+              <w:t xml:space="preserve">163 (44.7)</w:t>
             </w:r>
           </w:p>
         </w:tc>
@@ -360,7 +360,7 @@
               <w:jc w:val="center"/>
             </w:pPr>
             <w:r>
-              <w:t xml:space="preserve">247 (58.5)</w:t>
+              <w:t xml:space="preserve">202 (55.3)</w:t>
             </w:r>
           </w:p>
         </w:tc>
@@ -474,7 +474,7 @@
     </w:lvl>
   </w:abstractNum>
   <w:abstractNum w:abstractNumId="990">
-    <w:nsid w:val="c5c3b234"/>
+    <w:nsid w:val="714951a4"/>
     <w:multiLevelType w:val="multilevel"/>
     <w:lvl w:ilvl="0">
       <w:numFmt w:val="bullet"/>

--- a/resultados/medicamentos.docx
+++ b/resultados/medicamentos.docx
@@ -474,7 +474,7 @@
     </w:lvl>
   </w:abstractNum>
   <w:abstractNum w:abstractNumId="990">
-    <w:nsid w:val="714951a4"/>
+    <w:nsid w:val="83a7c217"/>
     <w:multiLevelType w:val="multilevel"/>
     <w:lvl w:ilvl="0">
       <w:numFmt w:val="bullet"/>

--- a/resultados/medicamentos.docx
+++ b/resultados/medicamentos.docx
@@ -474,7 +474,7 @@
     </w:lvl>
   </w:abstractNum>
   <w:abstractNum w:abstractNumId="990">
-    <w:nsid w:val="83a7c217"/>
+    <w:nsid w:val="b3e30767"/>
     <w:multiLevelType w:val="multilevel"/>
     <w:lvl w:ilvl="0">
       <w:numFmt w:val="bullet"/>

--- a/resultados/medicamentos.docx
+++ b/resultados/medicamentos.docx
@@ -474,7 +474,7 @@
     </w:lvl>
   </w:abstractNum>
   <w:abstractNum w:abstractNumId="990">
-    <w:nsid w:val="b3e30767"/>
+    <w:nsid w:val="dc44eb10"/>
     <w:multiLevelType w:val="multilevel"/>
     <w:lvl w:ilvl="0">
       <w:numFmt w:val="bullet"/>

--- a/resultados/medicamentos.docx
+++ b/resultados/medicamentos.docx
@@ -43,23 +43,6 @@
               <w:jc w:val="center"/>
             </w:pPr>
             <w:r>
-              <w:t xml:space="preserve">Categoria</w:t>
-            </w:r>
-          </w:p>
-        </w:tc>
-        <w:tc>
-          <w:tcPr>
-            <w:tcBorders>
-              <w:bottom w:val="single"/>
-            </w:tcBorders>
-            <w:vAlign w:val="bottom"/>
-          </w:tcPr>
-          <w:p>
-            <w:pPr>
-              <w:pStyle w:val="Compact"/>
-              <w:jc w:val="center"/>
-            </w:pPr>
-            <w:r>
               <w:t xml:space="preserve">Quantidade</w:t>
             </w:r>
           </w:p>
@@ -82,17 +65,12 @@
         </w:tc>
         <w:tc>
           <w:p>
-            <w:pStyle w:val="Compact"/>
-          </w:p>
-        </w:tc>
-        <w:tc>
-          <w:p>
             <w:pPr>
               <w:pStyle w:val="Compact"/>
               <w:jc w:val="center"/>
             </w:pPr>
             <w:r>
-              <w:t xml:space="preserve">365</w:t>
+              <w:t xml:space="preserve">426</w:t>
             </w:r>
           </w:p>
         </w:tc>
@@ -108,7 +86,7 @@
               <w:rPr>
                 <w:b/>
               </w:rPr>
-              <w:t xml:space="preserve">Dabigatrana (%)</w:t>
+              <w:t xml:space="preserve">Dabigatrana = SIM (%)</w:t>
             </w:r>
           </w:p>
         </w:tc>
@@ -119,47 +97,7 @@
               <w:jc w:val="center"/>
             </w:pPr>
             <w:r>
-              <w:t xml:space="preserve">NÃO</w:t>
-            </w:r>
-          </w:p>
-        </w:tc>
-        <w:tc>
-          <w:p>
-            <w:pPr>
-              <w:pStyle w:val="Compact"/>
-              <w:jc w:val="center"/>
-            </w:pPr>
-            <w:r>
-              <w:t xml:space="preserve">360 (98.6)</w:t>
-            </w:r>
-          </w:p>
-        </w:tc>
-      </w:tr>
-      <w:tr>
-        <w:tc>
-          <w:p>
-            <w:pStyle w:val="Compact"/>
-          </w:p>
-        </w:tc>
-        <w:tc>
-          <w:p>
-            <w:pPr>
-              <w:pStyle w:val="Compact"/>
-              <w:jc w:val="center"/>
-            </w:pPr>
-            <w:r>
-              <w:t xml:space="preserve">SIM</w:t>
-            </w:r>
-          </w:p>
-        </w:tc>
-        <w:tc>
-          <w:p>
-            <w:pPr>
-              <w:pStyle w:val="Compact"/>
-              <w:jc w:val="center"/>
-            </w:pPr>
-            <w:r>
-              <w:t xml:space="preserve">5 ( 1.4)</w:t>
+              <w:t xml:space="preserve">5 ( 1.2)</w:t>
             </w:r>
           </w:p>
         </w:tc>
@@ -175,7 +113,7 @@
               <w:rPr>
                 <w:b/>
               </w:rPr>
-              <w:t xml:space="preserve">Enoxaparina (%)</w:t>
+              <w:t xml:space="preserve">Enoxaparina = SIM (%)</w:t>
             </w:r>
           </w:p>
         </w:tc>
@@ -186,47 +124,7 @@
               <w:jc w:val="center"/>
             </w:pPr>
             <w:r>
-              <w:t xml:space="preserve">NÃO</w:t>
-            </w:r>
-          </w:p>
-        </w:tc>
-        <w:tc>
-          <w:p>
-            <w:pPr>
-              <w:pStyle w:val="Compact"/>
-              <w:jc w:val="center"/>
-            </w:pPr>
-            <w:r>
-              <w:t xml:space="preserve">8 ( 2.2)</w:t>
-            </w:r>
-          </w:p>
-        </w:tc>
-      </w:tr>
-      <w:tr>
-        <w:tc>
-          <w:p>
-            <w:pStyle w:val="Compact"/>
-          </w:p>
-        </w:tc>
-        <w:tc>
-          <w:p>
-            <w:pPr>
-              <w:pStyle w:val="Compact"/>
-              <w:jc w:val="center"/>
-            </w:pPr>
-            <w:r>
-              <w:t xml:space="preserve">SIM</w:t>
-            </w:r>
-          </w:p>
-        </w:tc>
-        <w:tc>
-          <w:p>
-            <w:pPr>
-              <w:pStyle w:val="Compact"/>
-              <w:jc w:val="center"/>
-            </w:pPr>
-            <w:r>
-              <w:t xml:space="preserve">357 (97.8)</w:t>
+              <w:t xml:space="preserve">384 (93.2)</w:t>
             </w:r>
           </w:p>
         </w:tc>
@@ -242,7 +140,7 @@
               <w:rPr>
                 <w:b/>
               </w:rPr>
-              <w:t xml:space="preserve">Rivoraxabana (%)</w:t>
+              <w:t xml:space="preserve">Rivoraxabana = SIM (%)</w:t>
             </w:r>
           </w:p>
         </w:tc>
@@ -253,47 +151,7 @@
               <w:jc w:val="center"/>
             </w:pPr>
             <w:r>
-              <w:t xml:space="preserve">NÃO</w:t>
-            </w:r>
-          </w:p>
-        </w:tc>
-        <w:tc>
-          <w:p>
-            <w:pPr>
-              <w:pStyle w:val="Compact"/>
-              <w:jc w:val="center"/>
-            </w:pPr>
-            <w:r>
-              <w:t xml:space="preserve">278 (76.2)</w:t>
-            </w:r>
-          </w:p>
-        </w:tc>
-      </w:tr>
-      <w:tr>
-        <w:tc>
-          <w:p>
-            <w:pStyle w:val="Compact"/>
-          </w:p>
-        </w:tc>
-        <w:tc>
-          <w:p>
-            <w:pPr>
-              <w:pStyle w:val="Compact"/>
-              <w:jc w:val="center"/>
-            </w:pPr>
-            <w:r>
-              <w:t xml:space="preserve">SIM</w:t>
-            </w:r>
-          </w:p>
-        </w:tc>
-        <w:tc>
-          <w:p>
-            <w:pPr>
-              <w:pStyle w:val="Compact"/>
-              <w:jc w:val="center"/>
-            </w:pPr>
-            <w:r>
-              <w:t xml:space="preserve">87 (23.8)</w:t>
+              <w:t xml:space="preserve">87 (21.0)</w:t>
             </w:r>
           </w:p>
         </w:tc>
@@ -309,7 +167,7 @@
               <w:rPr>
                 <w:b/>
               </w:rPr>
-              <w:t xml:space="preserve">Warfarina (%)</w:t>
+              <w:t xml:space="preserve">Warfarina = SIM (%)</w:t>
             </w:r>
           </w:p>
         </w:tc>
@@ -320,47 +178,7 @@
               <w:jc w:val="center"/>
             </w:pPr>
             <w:r>
-              <w:t xml:space="preserve">NÃO</w:t>
-            </w:r>
-          </w:p>
-        </w:tc>
-        <w:tc>
-          <w:p>
-            <w:pPr>
-              <w:pStyle w:val="Compact"/>
-              <w:jc w:val="center"/>
-            </w:pPr>
-            <w:r>
-              <w:t xml:space="preserve">163 (44.7)</w:t>
-            </w:r>
-          </w:p>
-        </w:tc>
-      </w:tr>
-      <w:tr>
-        <w:tc>
-          <w:p>
-            <w:pStyle w:val="Compact"/>
-          </w:p>
-        </w:tc>
-        <w:tc>
-          <w:p>
-            <w:pPr>
-              <w:pStyle w:val="Compact"/>
-              <w:jc w:val="center"/>
-            </w:pPr>
-            <w:r>
-              <w:t xml:space="preserve">SIM</w:t>
-            </w:r>
-          </w:p>
-        </w:tc>
-        <w:tc>
-          <w:p>
-            <w:pPr>
-              <w:pStyle w:val="Compact"/>
-              <w:jc w:val="center"/>
-            </w:pPr>
-            <w:r>
-              <w:t xml:space="preserve">202 (55.3)</w:t>
+              <w:t xml:space="preserve">196 (52.0)</w:t>
             </w:r>
           </w:p>
         </w:tc>
@@ -474,7 +292,7 @@
     </w:lvl>
   </w:abstractNum>
   <w:abstractNum w:abstractNumId="990">
-    <w:nsid w:val="dc44eb10"/>
+    <w:nsid w:val="e92a3bf3"/>
     <w:multiLevelType w:val="multilevel"/>
     <w:lvl w:ilvl="0">
       <w:numFmt w:val="bullet"/>

--- a/resultados/medicamentos.docx
+++ b/resultados/medicamentos.docx
@@ -292,7 +292,7 @@
     </w:lvl>
   </w:abstractNum>
   <w:abstractNum w:abstractNumId="990">
-    <w:nsid w:val="e92a3bf3"/>
+    <w:nsid w:val="637ea485"/>
     <w:multiLevelType w:val="multilevel"/>
     <w:lvl w:ilvl="0">
       <w:numFmt w:val="bullet"/>

--- a/resultados/medicamentos.docx
+++ b/resultados/medicamentos.docx
@@ -292,7 +292,7 @@
     </w:lvl>
   </w:abstractNum>
   <w:abstractNum w:abstractNumId="990">
-    <w:nsid w:val="637ea485"/>
+    <w:nsid w:val="7deff382"/>
     <w:multiLevelType w:val="multilevel"/>
     <w:lvl w:ilvl="0">
       <w:numFmt w:val="bullet"/>

--- a/resultados/medicamentos.docx
+++ b/resultados/medicamentos.docx
@@ -86,7 +86,34 @@
               <w:rPr>
                 <w:b/>
               </w:rPr>
-              <w:t xml:space="preserve">Dabigatrana = SIM (%)</w:t>
+              <w:t xml:space="preserve">Profilaxia (%)</w:t>
+            </w:r>
+          </w:p>
+        </w:tc>
+        <w:tc>
+          <w:p>
+            <w:pPr>
+              <w:pStyle w:val="Compact"/>
+              <w:jc w:val="center"/>
+            </w:pPr>
+            <w:r>
+              <w:t xml:space="preserve">392 (95.1)</w:t>
+            </w:r>
+          </w:p>
+        </w:tc>
+      </w:tr>
+      <w:tr>
+        <w:tc>
+          <w:p>
+            <w:pPr>
+              <w:pStyle w:val="Compact"/>
+              <w:jc w:val="center"/>
+            </w:pPr>
+            <w:r>
+              <w:rPr>
+                <w:b/>
+              </w:rPr>
+              <w:t xml:space="preserve">Dabigatrana (%)</w:t>
             </w:r>
           </w:p>
         </w:tc>
@@ -113,7 +140,7 @@
               <w:rPr>
                 <w:b/>
               </w:rPr>
-              <w:t xml:space="preserve">Enoxaparina = SIM (%)</w:t>
+              <w:t xml:space="preserve">Enoxaparina (%)</w:t>
             </w:r>
           </w:p>
         </w:tc>
@@ -140,7 +167,7 @@
               <w:rPr>
                 <w:b/>
               </w:rPr>
-              <w:t xml:space="preserve">Rivoraxabana = SIM (%)</w:t>
+              <w:t xml:space="preserve">Rivoraxabana (%)</w:t>
             </w:r>
           </w:p>
         </w:tc>
@@ -167,7 +194,7 @@
               <w:rPr>
                 <w:b/>
               </w:rPr>
-              <w:t xml:space="preserve">Warfarina = SIM (%)</w:t>
+              <w:t xml:space="preserve">Warfarina (%)</w:t>
             </w:r>
           </w:p>
         </w:tc>
@@ -292,7 +319,7 @@
     </w:lvl>
   </w:abstractNum>
   <w:abstractNum w:abstractNumId="990">
-    <w:nsid w:val="7deff382"/>
+    <w:nsid w:val="798a1f99"/>
     <w:multiLevelType w:val="multilevel"/>
     <w:lvl w:ilvl="0">
       <w:numFmt w:val="bullet"/>

--- a/resultados/medicamentos.docx
+++ b/resultados/medicamentos.docx
@@ -319,7 +319,7 @@
     </w:lvl>
   </w:abstractNum>
   <w:abstractNum w:abstractNumId="990">
-    <w:nsid w:val="798a1f99"/>
+    <w:nsid w:val="f07c82fd"/>
     <w:multiLevelType w:val="multilevel"/>
     <w:lvl w:ilvl="0">
       <w:numFmt w:val="bullet"/>

--- a/resultados/medicamentos.docx
+++ b/resultados/medicamentos.docx
@@ -70,7 +70,7 @@
               <w:jc w:val="center"/>
             </w:pPr>
             <w:r>
-              <w:t xml:space="preserve">426</w:t>
+              <w:t xml:space="preserve">422</w:t>
             </w:r>
           </w:p>
         </w:tc>
@@ -97,7 +97,7 @@
               <w:jc w:val="center"/>
             </w:pPr>
             <w:r>
-              <w:t xml:space="preserve">392 (95.1)</w:t>
+              <w:t xml:space="preserve">388 (95.1)</w:t>
             </w:r>
           </w:p>
         </w:tc>
@@ -151,7 +151,7 @@
               <w:jc w:val="center"/>
             </w:pPr>
             <w:r>
-              <w:t xml:space="preserve">384 (93.2)</w:t>
+              <w:t xml:space="preserve">380 (93.1)</w:t>
             </w:r>
           </w:p>
         </w:tc>
@@ -178,7 +178,7 @@
               <w:jc w:val="center"/>
             </w:pPr>
             <w:r>
-              <w:t xml:space="preserve">87 (21.0)</w:t>
+              <w:t xml:space="preserve">86 (20.9)</w:t>
             </w:r>
           </w:p>
         </w:tc>
@@ -205,7 +205,7 @@
               <w:jc w:val="center"/>
             </w:pPr>
             <w:r>
-              <w:t xml:space="preserve">196 (52.0)</w:t>
+              <w:t xml:space="preserve">193 (51.7)</w:t>
             </w:r>
           </w:p>
         </w:tc>
@@ -319,7 +319,7 @@
     </w:lvl>
   </w:abstractNum>
   <w:abstractNum w:abstractNumId="990">
-    <w:nsid w:val="f07c82fd"/>
+    <w:nsid w:val="9d5b80e0"/>
     <w:multiLevelType w:val="multilevel"/>
     <w:lvl w:ilvl="0">
       <w:numFmt w:val="bullet"/>

--- a/resultados/medicamentos.docx
+++ b/resultados/medicamentos.docx
@@ -319,7 +319,7 @@
     </w:lvl>
   </w:abstractNum>
   <w:abstractNum w:abstractNumId="990">
-    <w:nsid w:val="9d5b80e0"/>
+    <w:nsid w:val="75f379c7"/>
     <w:multiLevelType w:val="multilevel"/>
     <w:lvl w:ilvl="0">
       <w:numFmt w:val="bullet"/>

--- a/resultados/medicamentos.docx
+++ b/resultados/medicamentos.docx
@@ -70,7 +70,7 @@
               <w:jc w:val="center"/>
             </w:pPr>
             <w:r>
-              <w:t xml:space="preserve">422</w:t>
+              <w:t xml:space="preserve">365</w:t>
             </w:r>
           </w:p>
         </w:tc>
@@ -97,7 +97,7 @@
               <w:jc w:val="center"/>
             </w:pPr>
             <w:r>
-              <w:t xml:space="preserve">388 (95.1)</w:t>
+              <w:t xml:space="preserve">321 (96,4)</w:t>
             </w:r>
           </w:p>
         </w:tc>
@@ -124,7 +124,7 @@
               <w:jc w:val="center"/>
             </w:pPr>
             <w:r>
-              <w:t xml:space="preserve">5 ( 1.2)</w:t>
+              <w:t xml:space="preserve">5 ( 1,5)</w:t>
             </w:r>
           </w:p>
         </w:tc>
@@ -151,7 +151,7 @@
               <w:jc w:val="center"/>
             </w:pPr>
             <w:r>
-              <w:t xml:space="preserve">380 (93.1)</w:t>
+              <w:t xml:space="preserve">319 (95,5)</w:t>
             </w:r>
           </w:p>
         </w:tc>
@@ -167,7 +167,7 @@
               <w:rPr>
                 <w:b/>
               </w:rPr>
-              <w:t xml:space="preserve">Rivoraxabana (%)</w:t>
+              <w:t xml:space="preserve">Rivaroxabana (%)</w:t>
             </w:r>
           </w:p>
         </w:tc>
@@ -178,7 +178,7 @@
               <w:jc w:val="center"/>
             </w:pPr>
             <w:r>
-              <w:t xml:space="preserve">86 (20.9)</w:t>
+              <w:t xml:space="preserve">72 (21,5)</w:t>
             </w:r>
           </w:p>
         </w:tc>
@@ -205,7 +205,7 @@
               <w:jc w:val="center"/>
             </w:pPr>
             <w:r>
-              <w:t xml:space="preserve">193 (51.7)</w:t>
+              <w:t xml:space="preserve">177 (57,5)</w:t>
             </w:r>
           </w:p>
         </w:tc>
@@ -319,7 +319,7 @@
     </w:lvl>
   </w:abstractNum>
   <w:abstractNum w:abstractNumId="990">
-    <w:nsid w:val="75f379c7"/>
+    <w:nsid w:val="fca8acaa"/>
     <w:multiLevelType w:val="multilevel"/>
     <w:lvl w:ilvl="0">
       <w:numFmt w:val="bullet"/>

--- a/resultados/medicamentos.docx
+++ b/resultados/medicamentos.docx
@@ -97,7 +97,7 @@
               <w:jc w:val="center"/>
             </w:pPr>
             <w:r>
-              <w:t xml:space="preserve">321 (96,4)</w:t>
+              <w:t xml:space="preserve">352 (96.4)</w:t>
             </w:r>
           </w:p>
         </w:tc>
@@ -124,7 +124,7 @@
               <w:jc w:val="center"/>
             </w:pPr>
             <w:r>
-              <w:t xml:space="preserve">5 ( 1,5)</w:t>
+              <w:t xml:space="preserve">5 ( 1.4)</w:t>
             </w:r>
           </w:p>
         </w:tc>
@@ -151,7 +151,7 @@
               <w:jc w:val="center"/>
             </w:pPr>
             <w:r>
-              <w:t xml:space="preserve">319 (95,5)</w:t>
+              <w:t xml:space="preserve">350 (95.9)</w:t>
             </w:r>
           </w:p>
         </w:tc>
@@ -178,7 +178,7 @@
               <w:jc w:val="center"/>
             </w:pPr>
             <w:r>
-              <w:t xml:space="preserve">72 (21,5)</w:t>
+              <w:t xml:space="preserve">81 (22.2)</w:t>
             </w:r>
           </w:p>
         </w:tc>
@@ -205,7 +205,7 @@
               <w:jc w:val="center"/>
             </w:pPr>
             <w:r>
-              <w:t xml:space="preserve">177 (57,5)</w:t>
+              <w:t xml:space="preserve">209 (59.2)</w:t>
             </w:r>
           </w:p>
         </w:tc>
@@ -319,7 +319,7 @@
     </w:lvl>
   </w:abstractNum>
   <w:abstractNum w:abstractNumId="990">
-    <w:nsid w:val="fca8acaa"/>
+    <w:nsid w:val="37d36b00"/>
     <w:multiLevelType w:val="multilevel"/>
     <w:lvl w:ilvl="0">
       <w:numFmt w:val="bullet"/>

--- a/resultados/medicamentos.docx
+++ b/resultados/medicamentos.docx
@@ -319,7 +319,7 @@
     </w:lvl>
   </w:abstractNum>
   <w:abstractNum w:abstractNumId="990">
-    <w:nsid w:val="37d36b00"/>
+    <w:nsid w:val="ec9773ad"/>
     <w:multiLevelType w:val="multilevel"/>
     <w:lvl w:ilvl="0">
       <w:numFmt w:val="bullet"/>

--- a/resultados/medicamentos.docx
+++ b/resultados/medicamentos.docx
@@ -92,12 +92,141 @@
         </w:tc>
         <w:tc>
           <w:p>
-            <w:pPr>
-              <w:pStyle w:val="Compact"/>
-              <w:jc w:val="center"/>
-            </w:pPr>
-            <w:r>
-              <w:t xml:space="preserve">352 (96.4)</w:t>
+            <w:pStyle w:val="Compact"/>
+          </w:p>
+        </w:tc>
+      </w:tr>
+      <w:tr>
+        <w:tc>
+          <w:p>
+            <w:pPr>
+              <w:pStyle w:val="Compact"/>
+              <w:jc w:val="center"/>
+            </w:pPr>
+            <w:r>
+              <w:rPr>
+                <w:b/>
+              </w:rPr>
+              <w:t xml:space="preserve">0</w:t>
+            </w:r>
+          </w:p>
+        </w:tc>
+        <w:tc>
+          <w:p>
+            <w:pPr>
+              <w:pStyle w:val="Compact"/>
+              <w:jc w:val="center"/>
+            </w:pPr>
+            <w:r>
+              <w:t xml:space="preserve">13 ( 3.6)</w:t>
+            </w:r>
+          </w:p>
+        </w:tc>
+      </w:tr>
+      <w:tr>
+        <w:tc>
+          <w:p>
+            <w:pPr>
+              <w:pStyle w:val="Compact"/>
+              <w:jc w:val="center"/>
+            </w:pPr>
+            <w:r>
+              <w:rPr>
+                <w:b/>
+              </w:rPr>
+              <w:t xml:space="preserve">1</w:t>
+            </w:r>
+          </w:p>
+        </w:tc>
+        <w:tc>
+          <w:p>
+            <w:pPr>
+              <w:pStyle w:val="Compact"/>
+              <w:jc w:val="center"/>
+            </w:pPr>
+            <w:r>
+              <w:t xml:space="preserve">94 (25.8)</w:t>
+            </w:r>
+          </w:p>
+        </w:tc>
+      </w:tr>
+      <w:tr>
+        <w:tc>
+          <w:p>
+            <w:pPr>
+              <w:pStyle w:val="Compact"/>
+              <w:jc w:val="center"/>
+            </w:pPr>
+            <w:r>
+              <w:rPr>
+                <w:b/>
+              </w:rPr>
+              <w:t xml:space="preserve">2</w:t>
+            </w:r>
+          </w:p>
+        </w:tc>
+        <w:tc>
+          <w:p>
+            <w:pPr>
+              <w:pStyle w:val="Compact"/>
+              <w:jc w:val="center"/>
+            </w:pPr>
+            <w:r>
+              <w:t xml:space="preserve">225 (61.6)</w:t>
+            </w:r>
+          </w:p>
+        </w:tc>
+      </w:tr>
+      <w:tr>
+        <w:tc>
+          <w:p>
+            <w:pPr>
+              <w:pStyle w:val="Compact"/>
+              <w:jc w:val="center"/>
+            </w:pPr>
+            <w:r>
+              <w:rPr>
+                <w:b/>
+              </w:rPr>
+              <w:t xml:space="preserve">3</w:t>
+            </w:r>
+          </w:p>
+        </w:tc>
+        <w:tc>
+          <w:p>
+            <w:pPr>
+              <w:pStyle w:val="Compact"/>
+              <w:jc w:val="center"/>
+            </w:pPr>
+            <w:r>
+              <w:t xml:space="preserve">31 ( 8.5)</w:t>
+            </w:r>
+          </w:p>
+        </w:tc>
+      </w:tr>
+      <w:tr>
+        <w:tc>
+          <w:p>
+            <w:pPr>
+              <w:pStyle w:val="Compact"/>
+              <w:jc w:val="center"/>
+            </w:pPr>
+            <w:r>
+              <w:rPr>
+                <w:b/>
+              </w:rPr>
+              <w:t xml:space="preserve">4</w:t>
+            </w:r>
+          </w:p>
+        </w:tc>
+        <w:tc>
+          <w:p>
+            <w:pPr>
+              <w:pStyle w:val="Compact"/>
+              <w:jc w:val="center"/>
+            </w:pPr>
+            <w:r>
+              <w:t xml:space="preserve">2 ( 0.5)</w:t>
             </w:r>
           </w:p>
         </w:tc>
@@ -319,7 +448,7 @@
     </w:lvl>
   </w:abstractNum>
   <w:abstractNum w:abstractNumId="990">
-    <w:nsid w:val="ec9773ad"/>
+    <w:nsid w:val="a88e5fe5"/>
     <w:multiLevelType w:val="multilevel"/>
     <w:lvl w:ilvl="0">
       <w:numFmt w:val="bullet"/>

--- a/resultados/medicamentos.docx
+++ b/resultados/medicamentos.docx
@@ -448,7 +448,7 @@
     </w:lvl>
   </w:abstractNum>
   <w:abstractNum w:abstractNumId="990">
-    <w:nsid w:val="a88e5fe5"/>
+    <w:nsid w:val="e743b9e4"/>
     <w:multiLevelType w:val="multilevel"/>
     <w:lvl w:ilvl="0">
       <w:numFmt w:val="bullet"/>

--- a/resultados/medicamentos.docx
+++ b/resultados/medicamentos.docx
@@ -448,7 +448,7 @@
     </w:lvl>
   </w:abstractNum>
   <w:abstractNum w:abstractNumId="990">
-    <w:nsid w:val="e743b9e4"/>
+    <w:nsid w:val="d05f36af"/>
     <w:multiLevelType w:val="multilevel"/>
     <w:lvl w:ilvl="0">
       <w:numFmt w:val="bullet"/>

--- a/resultados/medicamentos.docx
+++ b/resultados/medicamentos.docx
@@ -70,7 +70,7 @@
               <w:jc w:val="center"/>
             </w:pPr>
             <w:r>
-              <w:t xml:space="preserve">365</w:t>
+              <w:t xml:space="preserve">364</w:t>
             </w:r>
           </w:p>
         </w:tc>
@@ -86,7 +86,7 @@
               <w:rPr>
                 <w:b/>
               </w:rPr>
-              <w:t xml:space="preserve">Profilaxia (%)</w:t>
+              <w:t xml:space="preserve">Numero.Medicamentos (%)</w:t>
             </w:r>
           </w:p>
         </w:tc>
@@ -172,7 +172,7 @@
               <w:jc w:val="center"/>
             </w:pPr>
             <w:r>
-              <w:t xml:space="preserve">225 (61.6)</w:t>
+              <w:t xml:space="preserve">224 (61.5)</w:t>
             </w:r>
           </w:p>
         </w:tc>
@@ -280,7 +280,7 @@
               <w:jc w:val="center"/>
             </w:pPr>
             <w:r>
-              <w:t xml:space="preserve">350 (95.9)</w:t>
+              <w:t xml:space="preserve">349 (95.9)</w:t>
             </w:r>
           </w:p>
         </w:tc>
@@ -307,7 +307,7 @@
               <w:jc w:val="center"/>
             </w:pPr>
             <w:r>
-              <w:t xml:space="preserve">81 (22.2)</w:t>
+              <w:t xml:space="preserve">81 (22.3)</w:t>
             </w:r>
           </w:p>
         </w:tc>
@@ -334,7 +334,7 @@
               <w:jc w:val="center"/>
             </w:pPr>
             <w:r>
-              <w:t xml:space="preserve">209 (59.2)</w:t>
+              <w:t xml:space="preserve">208 (59.1)</w:t>
             </w:r>
           </w:p>
         </w:tc>
@@ -448,7 +448,7 @@
     </w:lvl>
   </w:abstractNum>
   <w:abstractNum w:abstractNumId="990">
-    <w:nsid w:val="d05f36af"/>
+    <w:nsid w:val="7a75a0e8"/>
     <w:multiLevelType w:val="multilevel"/>
     <w:lvl w:ilvl="0">
       <w:numFmt w:val="bullet"/>

--- a/resultados/medicamentos.docx
+++ b/resultados/medicamentos.docx
@@ -448,7 +448,7 @@
     </w:lvl>
   </w:abstractNum>
   <w:abstractNum w:abstractNumId="990">
-    <w:nsid w:val="7a75a0e8"/>
+    <w:nsid w:val="532d097b"/>
     <w:multiLevelType w:val="multilevel"/>
     <w:lvl w:ilvl="0">
       <w:numFmt w:val="bullet"/>

--- a/resultados/medicamentos.docx
+++ b/resultados/medicamentos.docx
@@ -448,7 +448,7 @@
     </w:lvl>
   </w:abstractNum>
   <w:abstractNum w:abstractNumId="990">
-    <w:nsid w:val="532d097b"/>
+    <w:nsid w:val="2aabfba5"/>
     <w:multiLevelType w:val="multilevel"/>
     <w:lvl w:ilvl="0">
       <w:numFmt w:val="bullet"/>

--- a/resultados/medicamentos.docx
+++ b/resultados/medicamentos.docx
@@ -70,7 +70,7 @@
               <w:jc w:val="center"/>
             </w:pPr>
             <w:r>
-              <w:t xml:space="preserve">364</w:t>
+              <w:t xml:space="preserve">361</w:t>
             </w:r>
           </w:p>
         </w:tc>
@@ -145,7 +145,7 @@
               <w:jc w:val="center"/>
             </w:pPr>
             <w:r>
-              <w:t xml:space="preserve">94 (25.8)</w:t>
+              <w:t xml:space="preserve">95 (26.3)</w:t>
             </w:r>
           </w:p>
         </w:tc>
@@ -172,7 +172,7 @@
               <w:jc w:val="center"/>
             </w:pPr>
             <w:r>
-              <w:t xml:space="preserve">224 (61.5)</w:t>
+              <w:t xml:space="preserve">220 (60.9)</w:t>
             </w:r>
           </w:p>
         </w:tc>
@@ -199,7 +199,7 @@
               <w:jc w:val="center"/>
             </w:pPr>
             <w:r>
-              <w:t xml:space="preserve">31 ( 8.5)</w:t>
+              <w:t xml:space="preserve">31 ( 8.6)</w:t>
             </w:r>
           </w:p>
         </w:tc>
@@ -226,7 +226,7 @@
               <w:jc w:val="center"/>
             </w:pPr>
             <w:r>
-              <w:t xml:space="preserve">2 ( 0.5)</w:t>
+              <w:t xml:space="preserve">2 ( 0.6)</w:t>
             </w:r>
           </w:p>
         </w:tc>
@@ -280,7 +280,7 @@
               <w:jc w:val="center"/>
             </w:pPr>
             <w:r>
-              <w:t xml:space="preserve">349 (95.9)</w:t>
+              <w:t xml:space="preserve">346 (95.8)</w:t>
             </w:r>
           </w:p>
         </w:tc>
@@ -307,7 +307,7 @@
               <w:jc w:val="center"/>
             </w:pPr>
             <w:r>
-              <w:t xml:space="preserve">81 (22.3)</w:t>
+              <w:t xml:space="preserve">77 (21.3)</w:t>
             </w:r>
           </w:p>
         </w:tc>
@@ -334,7 +334,7 @@
               <w:jc w:val="center"/>
             </w:pPr>
             <w:r>
-              <w:t xml:space="preserve">208 (59.1)</w:t>
+              <w:t xml:space="preserve">208 (59.6)</w:t>
             </w:r>
           </w:p>
         </w:tc>
@@ -448,7 +448,7 @@
     </w:lvl>
   </w:abstractNum>
   <w:abstractNum w:abstractNumId="990">
-    <w:nsid w:val="2aabfba5"/>
+    <w:nsid w:val="7acf2ece"/>
     <w:multiLevelType w:val="multilevel"/>
     <w:lvl w:ilvl="0">
       <w:numFmt w:val="bullet"/>

--- a/resultados/medicamentos.docx
+++ b/resultados/medicamentos.docx
@@ -448,7 +448,7 @@
     </w:lvl>
   </w:abstractNum>
   <w:abstractNum w:abstractNumId="990">
-    <w:nsid w:val="7acf2ece"/>
+    <w:nsid w:val="ac7d5332"/>
     <w:multiLevelType w:val="multilevel"/>
     <w:lvl w:ilvl="0">
       <w:numFmt w:val="bullet"/>

--- a/resultados/medicamentos.docx
+++ b/resultados/medicamentos.docx
@@ -323,7 +323,7 @@
               <w:rPr>
                 <w:b/>
               </w:rPr>
-              <w:t xml:space="preserve">Warfarina (%)</w:t>
+              <w:t xml:space="preserve">Varfarina (%)</w:t>
             </w:r>
           </w:p>
         </w:tc>
@@ -448,7 +448,7 @@
     </w:lvl>
   </w:abstractNum>
   <w:abstractNum w:abstractNumId="990">
-    <w:nsid w:val="ac7d5332"/>
+    <w:nsid w:val="bd59623d"/>
     <w:multiLevelType w:val="multilevel"/>
     <w:lvl w:ilvl="0">
       <w:numFmt w:val="bullet"/>
